--- a/deakin/sit772/3.1P/3.1P.docx
+++ b/deakin/sit772/3.1P/3.1P.docx
@@ -10,15 +10,11 @@
         </w:rPr>
       </w:pPr>
       <w:r>
-        <w:rPr>
-          <w:rFonts w:hint="default"/>
-          <w:lang w:val="en-US"/>
-        </w:rPr>
         <w:drawing>
           <wp:inline distT="0" distB="0" distL="114300" distR="114300">
-            <wp:extent cx="5273040" cy="4110355"/>
-            <wp:effectExtent l="0" t="0" r="10160" b="4445"/>
-            <wp:docPr id="1" name="Picture 1" descr="sit772-3.1P"/>
+            <wp:extent cx="5266690" cy="3742690"/>
+            <wp:effectExtent l="0" t="0" r="16510" b="16510"/>
+            <wp:docPr id="2" name="Picture 1"/>
             <wp:cNvGraphicFramePr>
               <a:graphicFrameLocks xmlns:a="http://schemas.openxmlformats.org/drawingml/2006/main" noChangeAspect="1"/>
             </wp:cNvGraphicFramePr>
@@ -26,7 +22,7 @@
               <a:graphicData uri="http://schemas.openxmlformats.org/drawingml/2006/picture">
                 <pic:pic xmlns:pic="http://schemas.openxmlformats.org/drawingml/2006/picture">
                   <pic:nvPicPr>
-                    <pic:cNvPr id="1" name="Picture 1" descr="sit772-3.1P"/>
+                    <pic:cNvPr id="2" name="Picture 1"/>
                     <pic:cNvPicPr>
                       <a:picLocks noChangeAspect="1"/>
                     </pic:cNvPicPr>
@@ -40,11 +36,15 @@
                   <pic:spPr>
                     <a:xfrm>
                       <a:off x="0" y="0"/>
-                      <a:ext cx="5273040" cy="4110355"/>
+                      <a:ext cx="5266690" cy="3742690"/>
                     </a:xfrm>
                     <a:prstGeom prst="rect">
                       <a:avLst/>
                     </a:prstGeom>
+                    <a:noFill/>
+                    <a:ln>
+                      <a:noFill/>
+                    </a:ln>
                   </pic:spPr>
                 </pic:pic>
               </a:graphicData>
@@ -85,6 +85,104 @@
         </w:rPr>
         <w:t>Provide Justifications</w:t>
       </w:r>
+    </w:p>
+    <w:p>
+      <w:pPr>
+        <w:pStyle w:val="3"/>
+        <w:numPr>
+          <w:ilvl w:val="0"/>
+          <w:numId w:val="1"/>
+        </w:numPr>
+        <w:bidi w:val="0"/>
+        <w:rPr>
+          <w:rFonts w:hint="default"/>
+          <w:lang w:val="en-US"/>
+        </w:rPr>
+      </w:pPr>
+      <w:r>
+        <w:rPr>
+          <w:rFonts w:hint="default"/>
+          <w:lang w:val="en-US"/>
+        </w:rPr>
+        <w:t>Patients and Doctors</w:t>
+      </w:r>
+    </w:p>
+    <w:p>
+      <w:r>
+        <w:drawing>
+          <wp:inline distT="0" distB="0" distL="114300" distR="114300">
+            <wp:extent cx="5269230" cy="1424305"/>
+            <wp:effectExtent l="0" t="0" r="13970" b="23495"/>
+            <wp:docPr id="7" name="Picture 2"/>
+            <wp:cNvGraphicFramePr>
+              <a:graphicFrameLocks xmlns:a="http://schemas.openxmlformats.org/drawingml/2006/main" noChangeAspect="1"/>
+            </wp:cNvGraphicFramePr>
+            <a:graphic xmlns:a="http://schemas.openxmlformats.org/drawingml/2006/main">
+              <a:graphicData uri="http://schemas.openxmlformats.org/drawingml/2006/picture">
+                <pic:pic xmlns:pic="http://schemas.openxmlformats.org/drawingml/2006/picture">
+                  <pic:nvPicPr>
+                    <pic:cNvPr id="7" name="Picture 2"/>
+                    <pic:cNvPicPr>
+                      <a:picLocks noChangeAspect="1"/>
+                    </pic:cNvPicPr>
+                  </pic:nvPicPr>
+                  <pic:blipFill>
+                    <a:blip r:embed="rId5"/>
+                    <a:stretch>
+                      <a:fillRect/>
+                    </a:stretch>
+                  </pic:blipFill>
+                  <pic:spPr>
+                    <a:xfrm>
+                      <a:off x="0" y="0"/>
+                      <a:ext cx="5269230" cy="1424305"/>
+                    </a:xfrm>
+                    <a:prstGeom prst="rect">
+                      <a:avLst/>
+                    </a:prstGeom>
+                    <a:noFill/>
+                    <a:ln>
+                      <a:noFill/>
+                    </a:ln>
+                  </pic:spPr>
+                </pic:pic>
+              </a:graphicData>
+            </a:graphic>
+          </wp:inline>
+        </w:drawing>
+      </w:r>
+    </w:p>
+    <w:p>
+      <w:pPr>
+        <w:rPr>
+          <w:rFonts w:hint="default"/>
+          <w:lang w:val="en-US"/>
+        </w:rPr>
+      </w:pPr>
+      <w:r>
+        <w:rPr>
+          <w:rFonts w:hint="default"/>
+          <w:lang w:val="en-US"/>
+        </w:rPr>
+        <w:t>As it described, “Later, you also found out that every patient has a primary doctor, and every doctor is assigned to</w:t>
+      </w:r>
+    </w:p>
+    <w:p>
+      <w:pPr>
+        <w:rPr>
+          <w:rFonts w:hint="default"/>
+          <w:lang w:val="en-US"/>
+        </w:rPr>
+      </w:pPr>
+      <w:r>
+        <w:rPr>
+          <w:rFonts w:hint="default"/>
+          <w:lang w:val="en-US"/>
+        </w:rPr>
+        <w:t>at least one patient”, so the relationship between patients and doctors is 1:N.</w:t>
+      </w:r>
+      <w:bookmarkStart w:id="0" w:name="_GoBack"/>
+      <w:bookmarkEnd w:id="0"/>
     </w:p>
     <w:p>
       <w:pPr>
@@ -133,7 +231,7 @@
                     </pic:cNvPicPr>
                   </pic:nvPicPr>
                   <pic:blipFill>
-                    <a:blip r:embed="rId5"/>
+                    <a:blip r:embed="rId6"/>
                     <a:stretch>
                       <a:fillRect/>
                     </a:stretch>
@@ -161,6 +259,7 @@
     <w:p>
       <w:pPr>
         <w:numPr>
+          <w:ilvl w:val="0"/>
           <w:numId w:val="0"/>
         </w:numPr>
         <w:rPr>
@@ -214,6 +313,7 @@
     <w:p>
       <w:pPr>
         <w:numPr>
+          <w:ilvl w:val="0"/>
           <w:numId w:val="0"/>
         </w:numPr>
         <w:rPr>
@@ -270,7 +370,7 @@
                     </pic:cNvPicPr>
                   </pic:nvPicPr>
                   <pic:blipFill>
-                    <a:blip r:embed="rId6"/>
+                    <a:blip r:embed="rId7"/>
                     <a:stretch>
                       <a:fillRect/>
                     </a:stretch>
@@ -388,7 +488,7 @@
                     </pic:cNvPicPr>
                   </pic:nvPicPr>
                   <pic:blipFill>
-                    <a:blip r:embed="rId7"/>
+                    <a:blip r:embed="rId8"/>
                     <a:stretch>
                       <a:fillRect/>
                     </a:stretch>
@@ -526,7 +626,7 @@
                     </pic:cNvPicPr>
                   </pic:nvPicPr>
                   <pic:blipFill>
-                    <a:blip r:embed="rId8"/>
+                    <a:blip r:embed="rId9"/>
                     <a:stretch>
                       <a:fillRect/>
                     </a:stretch>
@@ -579,8 +679,6 @@
         </w:rPr>
         <w:t>ompany can produce many drugs, but a drug only belongs to one company.</w:t>
       </w:r>
-      <w:bookmarkStart w:id="0" w:name="_GoBack"/>
-      <w:bookmarkEnd w:id="0"/>
     </w:p>
     <w:p>
       <w:pPr>
